--- a/Trigonometry/reference.docx
+++ b/Trigonometry/reference.docx
@@ -24,7 +24,12 @@
       </w:r>
     </w:p>
     <w:sectPr>
-      <w:footerReference w:type="default" r:id="rId6"/>
+      <w:headerReference w:type="even" r:id="rId6"/>
+      <w:headerReference w:type="default" r:id="rId7"/>
+      <w:footerReference w:type="even" r:id="rId8"/>
+      <w:footerReference w:type="default" r:id="rId9"/>
+      <w:headerReference w:type="first" r:id="rId10"/>
+      <w:footerReference w:type="first" r:id="rId11"/>
       <w:pgSz w:w="12240" w:h="15840" w:code="1"/>
       <w:pgMar w:top="1440" w:right="1440" w:bottom="1440" w:left="1440" w:header="720" w:footer="288" w:gutter="0"/>
       <w:cols w:space="720"/>
@@ -64,6 +69,16 @@
   <w:p>
     <w:pPr>
       <w:pStyle w:val="Footer"/>
+    </w:pPr>
+  </w:p>
+</w:ftr>
+</file>
+
+<file path=word/footer2.xml><?xml version="1.0" encoding="utf-8"?>
+<w:ftr xmlns:wpc="http://schemas.microsoft.com/office/word/2010/wordprocessingCanvas" xmlns:cx="http://schemas.microsoft.com/office/drawing/2014/chartex" xmlns:cx1="http://schemas.microsoft.com/office/drawing/2015/9/8/chartex" xmlns:cx2="http://schemas.microsoft.com/office/drawing/2015/10/21/chartex" xmlns:cx3="http://schemas.microsoft.com/office/drawing/2016/5/9/chartex" xmlns:cx4="http://schemas.microsoft.com/office/drawing/2016/5/10/chartex" xmlns:cx5="http://schemas.microsoft.com/office/drawing/2016/5/11/chartex" xmlns:cx6="http://schemas.microsoft.com/office/drawing/2016/5/12/chartex" xmlns:cx7="http://schemas.microsoft.com/office/drawing/2016/5/13/chartex" xmlns:cx8="http://schemas.microsoft.com/office/drawing/2016/5/14/chartex" xmlns:mc="http://schemas.openxmlformats.org/markup-compatibility/2006" xmlns:aink="http://schemas.microsoft.com/office/drawing/2016/ink" xmlns:am3d="http://schemas.microsoft.com/office/drawing/2017/model3d" xmlns:o="urn:schemas-microsoft-com:office:office" xmlns:r="http://schemas.openxmlformats.org/officeDocument/2006/relationships" xmlns:m="http://schemas.openxmlformats.org/officeDocument/2006/math" xmlns:v="urn:schemas-microsoft-com:vml" xmlns:wp14="http://schemas.microsoft.com/office/word/2010/wordprocessingDrawing" xmlns:wp="http://schemas.openxmlformats.org/drawingml/2006/wordprocessingDrawing" xmlns:w10="urn:schemas-microsoft-com:office:word" xmlns:w="http://schemas.openxmlformats.org/wordprocessingml/2006/main" xmlns:w14="http://schemas.microsoft.com/office/word/2010/wordml" xmlns:w15="http://schemas.microsoft.com/office/word/2012/wordml" xmlns:w16cex="http://schemas.microsoft.com/office/word/2018/wordml/cex" xmlns:w16cid="http://schemas.microsoft.com/office/word/2016/wordml/cid" xmlns:w16="http://schemas.microsoft.com/office/word/2018/wordml" xmlns:w16sdtdh="http://schemas.microsoft.com/office/word/2020/wordml/sdtdatahash" xmlns:w16se="http://schemas.microsoft.com/office/word/2015/wordml/symex" xmlns:wpg="http://schemas.microsoft.com/office/word/2010/wordprocessingGroup" xmlns:wpi="http://schemas.microsoft.com/office/word/2010/wordprocessingInk" xmlns:wne="http://schemas.microsoft.com/office/word/2006/wordml" xmlns:wps="http://schemas.microsoft.com/office/word/2010/wordprocessingShape" mc:Ignorable="w14 w15 w16se w16cid w16 w16cex w16sdtdh wp14">
+  <w:p>
+    <w:pPr>
+      <w:pStyle w:val="Footer"/>
       <w:rPr>
         <w:sz w:val="18"/>
         <w:szCs w:val="18"/>
@@ -76,8 +91,8 @@
         <w:szCs w:val="18"/>
       </w:rPr>
       <w:drawing>
-        <wp:inline distT="0" distB="0" distL="0" distR="0" wp14:anchorId="7C8FEA72" wp14:editId="5D776C97">
-          <wp:extent cx="401975" cy="141605"/>
+        <wp:inline distT="0" distB="0" distL="0" distR="0" wp14:anchorId="7C8FEA72" wp14:editId="511691AC">
+          <wp:extent cx="401975" cy="141604"/>
           <wp:effectExtent l="0" t="0" r="0" b="0"/>
           <wp:docPr id="1" name="Picture 1"/>
           <wp:cNvGraphicFramePr>
@@ -107,7 +122,7 @@
                 <pic:spPr bwMode="auto">
                   <a:xfrm>
                     <a:off x="0" y="0"/>
-                    <a:ext cx="401975" cy="141605"/>
+                    <a:ext cx="401975" cy="141604"/>
                   </a:xfrm>
                   <a:prstGeom prst="rect">
                     <a:avLst/>
@@ -128,7 +143,7 @@
         <w:sz w:val="18"/>
         <w:szCs w:val="18"/>
       </w:rPr>
-      <w:t xml:space="preserve">  </w:t>
+      <w:tab/>
     </w:r>
     <w:r>
       <w:rPr>
@@ -144,7 +159,7 @@
           <w:sz w:val="18"/>
           <w:szCs w:val="18"/>
         </w:rPr>
-        <w:t>Creative Commons Attribution 4.0 International License</w:t>
+        <w:t>Creative Commons Attribution-ShareAlike 4.0 International License</w:t>
       </w:r>
     </w:hyperlink>
     <w:r>
@@ -166,14 +181,7 @@
         <w:sz w:val="18"/>
         <w:szCs w:val="18"/>
       </w:rPr>
-      <w:t>Examples taken from OpenStax</w:t>
-    </w:r>
-    <w:r>
-      <w:rPr>
-        <w:sz w:val="18"/>
-        <w:szCs w:val="18"/>
-      </w:rPr>
-      <w:t xml:space="preserve"> </w:t>
+      <w:t xml:space="preserve">Remixed from </w:t>
     </w:r>
     <w:r>
       <w:rPr>
@@ -182,22 +190,44 @@
         <w:sz w:val="18"/>
         <w:szCs w:val="18"/>
       </w:rPr>
-      <w:t>Algebra and Trigonometry 2e</w:t>
+      <w:t>Precalculus: An Investigation of Functions (2</w:t>
+    </w:r>
+    <w:r>
+      <w:rPr>
+        <w:i/>
+        <w:iCs/>
+        <w:sz w:val="18"/>
+        <w:szCs w:val="18"/>
+        <w:vertAlign w:val="superscript"/>
+      </w:rPr>
+      <w:t>nd</w:t>
+    </w:r>
+    <w:r>
+      <w:rPr>
+        <w:i/>
+        <w:iCs/>
+        <w:sz w:val="18"/>
+        <w:szCs w:val="18"/>
+      </w:rPr>
+      <w:t xml:space="preserve"> Ed.)</w:t>
     </w:r>
     <w:r>
       <w:rPr>
         <w:sz w:val="18"/>
         <w:szCs w:val="18"/>
       </w:rPr>
-      <w:t xml:space="preserve">. </w:t>
+      <w:t xml:space="preserve"> by David Lippman and Melonie Rasmussen.</w:t>
     </w:r>
-    <w:r>
-      <w:rPr>
-        <w:sz w:val="18"/>
-        <w:szCs w:val="18"/>
-      </w:rPr>
-      <w:t>Access for free at https://openstax.org/books/algebra-and-trigonometry-2e/pages/1-introduction-to-prerequisites</w:t>
-    </w:r>
+  </w:p>
+</w:ftr>
+</file>
+
+<file path=word/footer3.xml><?xml version="1.0" encoding="utf-8"?>
+<w:ftr xmlns:wpc="http://schemas.microsoft.com/office/word/2010/wordprocessingCanvas" xmlns:cx="http://schemas.microsoft.com/office/drawing/2014/chartex" xmlns:cx1="http://schemas.microsoft.com/office/drawing/2015/9/8/chartex" xmlns:cx2="http://schemas.microsoft.com/office/drawing/2015/10/21/chartex" xmlns:cx3="http://schemas.microsoft.com/office/drawing/2016/5/9/chartex" xmlns:cx4="http://schemas.microsoft.com/office/drawing/2016/5/10/chartex" xmlns:cx5="http://schemas.microsoft.com/office/drawing/2016/5/11/chartex" xmlns:cx6="http://schemas.microsoft.com/office/drawing/2016/5/12/chartex" xmlns:cx7="http://schemas.microsoft.com/office/drawing/2016/5/13/chartex" xmlns:cx8="http://schemas.microsoft.com/office/drawing/2016/5/14/chartex" xmlns:mc="http://schemas.openxmlformats.org/markup-compatibility/2006" xmlns:aink="http://schemas.microsoft.com/office/drawing/2016/ink" xmlns:am3d="http://schemas.microsoft.com/office/drawing/2017/model3d" xmlns:o="urn:schemas-microsoft-com:office:office" xmlns:r="http://schemas.openxmlformats.org/officeDocument/2006/relationships" xmlns:m="http://schemas.openxmlformats.org/officeDocument/2006/math" xmlns:v="urn:schemas-microsoft-com:vml" xmlns:wp14="http://schemas.microsoft.com/office/word/2010/wordprocessingDrawing" xmlns:wp="http://schemas.openxmlformats.org/drawingml/2006/wordprocessingDrawing" xmlns:w10="urn:schemas-microsoft-com:office:word" xmlns:w="http://schemas.openxmlformats.org/wordprocessingml/2006/main" xmlns:w14="http://schemas.microsoft.com/office/word/2010/wordml" xmlns:w15="http://schemas.microsoft.com/office/word/2012/wordml" xmlns:w16cex="http://schemas.microsoft.com/office/word/2018/wordml/cex" xmlns:w16cid="http://schemas.microsoft.com/office/word/2016/wordml/cid" xmlns:w16="http://schemas.microsoft.com/office/word/2018/wordml" xmlns:w16sdtdh="http://schemas.microsoft.com/office/word/2020/wordml/sdtdatahash" xmlns:w16se="http://schemas.microsoft.com/office/word/2015/wordml/symex" xmlns:wpg="http://schemas.microsoft.com/office/word/2010/wordprocessingGroup" xmlns:wpi="http://schemas.microsoft.com/office/word/2010/wordprocessingInk" xmlns:wne="http://schemas.microsoft.com/office/word/2006/wordml" xmlns:wps="http://schemas.microsoft.com/office/word/2010/wordprocessingShape" mc:Ignorable="w14 w15 w16se w16cid w16 w16cex w16sdtdh wp14">
+  <w:p>
+    <w:pPr>
+      <w:pStyle w:val="Footer"/>
+    </w:pPr>
   </w:p>
 </w:ftr>
 </file>
@@ -225,6 +255,36 @@
     </w:p>
   </w:footnote>
 </w:footnotes>
+</file>
+
+<file path=word/header1.xml><?xml version="1.0" encoding="utf-8"?>
+<w:hdr xmlns:wpc="http://schemas.microsoft.com/office/word/2010/wordprocessingCanvas" xmlns:cx="http://schemas.microsoft.com/office/drawing/2014/chartex" xmlns:cx1="http://schemas.microsoft.com/office/drawing/2015/9/8/chartex" xmlns:cx2="http://schemas.microsoft.com/office/drawing/2015/10/21/chartex" xmlns:cx3="http://schemas.microsoft.com/office/drawing/2016/5/9/chartex" xmlns:cx4="http://schemas.microsoft.com/office/drawing/2016/5/10/chartex" xmlns:cx5="http://schemas.microsoft.com/office/drawing/2016/5/11/chartex" xmlns:cx6="http://schemas.microsoft.com/office/drawing/2016/5/12/chartex" xmlns:cx7="http://schemas.microsoft.com/office/drawing/2016/5/13/chartex" xmlns:cx8="http://schemas.microsoft.com/office/drawing/2016/5/14/chartex" xmlns:mc="http://schemas.openxmlformats.org/markup-compatibility/2006" xmlns:aink="http://schemas.microsoft.com/office/drawing/2016/ink" xmlns:am3d="http://schemas.microsoft.com/office/drawing/2017/model3d" xmlns:o="urn:schemas-microsoft-com:office:office" xmlns:r="http://schemas.openxmlformats.org/officeDocument/2006/relationships" xmlns:m="http://schemas.openxmlformats.org/officeDocument/2006/math" xmlns:v="urn:schemas-microsoft-com:vml" xmlns:wp14="http://schemas.microsoft.com/office/word/2010/wordprocessingDrawing" xmlns:wp="http://schemas.openxmlformats.org/drawingml/2006/wordprocessingDrawing" xmlns:w10="urn:schemas-microsoft-com:office:word" xmlns:w="http://schemas.openxmlformats.org/wordprocessingml/2006/main" xmlns:w14="http://schemas.microsoft.com/office/word/2010/wordml" xmlns:w15="http://schemas.microsoft.com/office/word/2012/wordml" xmlns:w16cex="http://schemas.microsoft.com/office/word/2018/wordml/cex" xmlns:w16cid="http://schemas.microsoft.com/office/word/2016/wordml/cid" xmlns:w16="http://schemas.microsoft.com/office/word/2018/wordml" xmlns:w16sdtdh="http://schemas.microsoft.com/office/word/2020/wordml/sdtdatahash" xmlns:w16se="http://schemas.microsoft.com/office/word/2015/wordml/symex" xmlns:wpg="http://schemas.microsoft.com/office/word/2010/wordprocessingGroup" xmlns:wpi="http://schemas.microsoft.com/office/word/2010/wordprocessingInk" xmlns:wne="http://schemas.microsoft.com/office/word/2006/wordml" xmlns:wps="http://schemas.microsoft.com/office/word/2010/wordprocessingShape" mc:Ignorable="w14 w15 w16se w16cid w16 w16cex w16sdtdh wp14">
+  <w:p>
+    <w:pPr>
+      <w:pStyle w:val="Header"/>
+    </w:pPr>
+  </w:p>
+</w:hdr>
+</file>
+
+<file path=word/header2.xml><?xml version="1.0" encoding="utf-8"?>
+<w:hdr xmlns:wpc="http://schemas.microsoft.com/office/word/2010/wordprocessingCanvas" xmlns:cx="http://schemas.microsoft.com/office/drawing/2014/chartex" xmlns:cx1="http://schemas.microsoft.com/office/drawing/2015/9/8/chartex" xmlns:cx2="http://schemas.microsoft.com/office/drawing/2015/10/21/chartex" xmlns:cx3="http://schemas.microsoft.com/office/drawing/2016/5/9/chartex" xmlns:cx4="http://schemas.microsoft.com/office/drawing/2016/5/10/chartex" xmlns:cx5="http://schemas.microsoft.com/office/drawing/2016/5/11/chartex" xmlns:cx6="http://schemas.microsoft.com/office/drawing/2016/5/12/chartex" xmlns:cx7="http://schemas.microsoft.com/office/drawing/2016/5/13/chartex" xmlns:cx8="http://schemas.microsoft.com/office/drawing/2016/5/14/chartex" xmlns:mc="http://schemas.openxmlformats.org/markup-compatibility/2006" xmlns:aink="http://schemas.microsoft.com/office/drawing/2016/ink" xmlns:am3d="http://schemas.microsoft.com/office/drawing/2017/model3d" xmlns:o="urn:schemas-microsoft-com:office:office" xmlns:r="http://schemas.openxmlformats.org/officeDocument/2006/relationships" xmlns:m="http://schemas.openxmlformats.org/officeDocument/2006/math" xmlns:v="urn:schemas-microsoft-com:vml" xmlns:wp14="http://schemas.microsoft.com/office/word/2010/wordprocessingDrawing" xmlns:wp="http://schemas.openxmlformats.org/drawingml/2006/wordprocessingDrawing" xmlns:w10="urn:schemas-microsoft-com:office:word" xmlns:w="http://schemas.openxmlformats.org/wordprocessingml/2006/main" xmlns:w14="http://schemas.microsoft.com/office/word/2010/wordml" xmlns:w15="http://schemas.microsoft.com/office/word/2012/wordml" xmlns:w16cex="http://schemas.microsoft.com/office/word/2018/wordml/cex" xmlns:w16cid="http://schemas.microsoft.com/office/word/2016/wordml/cid" xmlns:w16="http://schemas.microsoft.com/office/word/2018/wordml" xmlns:w16sdtdh="http://schemas.microsoft.com/office/word/2020/wordml/sdtdatahash" xmlns:w16se="http://schemas.microsoft.com/office/word/2015/wordml/symex" xmlns:wpg="http://schemas.microsoft.com/office/word/2010/wordprocessingGroup" xmlns:wpi="http://schemas.microsoft.com/office/word/2010/wordprocessingInk" xmlns:wne="http://schemas.microsoft.com/office/word/2006/wordml" xmlns:wps="http://schemas.microsoft.com/office/word/2010/wordprocessingShape" mc:Ignorable="w14 w15 w16se w16cid w16 w16cex w16sdtdh wp14">
+  <w:p>
+    <w:pPr>
+      <w:pStyle w:val="Header"/>
+    </w:pPr>
+  </w:p>
+</w:hdr>
+</file>
+
+<file path=word/header3.xml><?xml version="1.0" encoding="utf-8"?>
+<w:hdr xmlns:wpc="http://schemas.microsoft.com/office/word/2010/wordprocessingCanvas" xmlns:cx="http://schemas.microsoft.com/office/drawing/2014/chartex" xmlns:cx1="http://schemas.microsoft.com/office/drawing/2015/9/8/chartex" xmlns:cx2="http://schemas.microsoft.com/office/drawing/2015/10/21/chartex" xmlns:cx3="http://schemas.microsoft.com/office/drawing/2016/5/9/chartex" xmlns:cx4="http://schemas.microsoft.com/office/drawing/2016/5/10/chartex" xmlns:cx5="http://schemas.microsoft.com/office/drawing/2016/5/11/chartex" xmlns:cx6="http://schemas.microsoft.com/office/drawing/2016/5/12/chartex" xmlns:cx7="http://schemas.microsoft.com/office/drawing/2016/5/13/chartex" xmlns:cx8="http://schemas.microsoft.com/office/drawing/2016/5/14/chartex" xmlns:mc="http://schemas.openxmlformats.org/markup-compatibility/2006" xmlns:aink="http://schemas.microsoft.com/office/drawing/2016/ink" xmlns:am3d="http://schemas.microsoft.com/office/drawing/2017/model3d" xmlns:o="urn:schemas-microsoft-com:office:office" xmlns:r="http://schemas.openxmlformats.org/officeDocument/2006/relationships" xmlns:m="http://schemas.openxmlformats.org/officeDocument/2006/math" xmlns:v="urn:schemas-microsoft-com:vml" xmlns:wp14="http://schemas.microsoft.com/office/word/2010/wordprocessingDrawing" xmlns:wp="http://schemas.openxmlformats.org/drawingml/2006/wordprocessingDrawing" xmlns:w10="urn:schemas-microsoft-com:office:word" xmlns:w="http://schemas.openxmlformats.org/wordprocessingml/2006/main" xmlns:w14="http://schemas.microsoft.com/office/word/2010/wordml" xmlns:w15="http://schemas.microsoft.com/office/word/2012/wordml" xmlns:w16cex="http://schemas.microsoft.com/office/word/2018/wordml/cex" xmlns:w16cid="http://schemas.microsoft.com/office/word/2016/wordml/cid" xmlns:w16="http://schemas.microsoft.com/office/word/2018/wordml" xmlns:w16sdtdh="http://schemas.microsoft.com/office/word/2020/wordml/sdtdatahash" xmlns:w16se="http://schemas.microsoft.com/office/word/2015/wordml/symex" xmlns:wpg="http://schemas.microsoft.com/office/word/2010/wordprocessingGroup" xmlns:wpi="http://schemas.microsoft.com/office/word/2010/wordprocessingInk" xmlns:wne="http://schemas.microsoft.com/office/word/2006/wordml" xmlns:wps="http://schemas.microsoft.com/office/word/2010/wordprocessingShape" mc:Ignorable="w14 w15 w16se w16cid w16 w16cex w16sdtdh wp14">
+  <w:p>
+    <w:pPr>
+      <w:pStyle w:val="Header"/>
+    </w:pPr>
+  </w:p>
+</w:hdr>
 </file>
 
 <file path=word/styles.xml><?xml version="1.0" encoding="utf-8"?>
